--- a/++Templated Entries/READY/Montage (Omnibus)/Montage (Omnibus).docx
+++ b/++Templated Entries/READY/Montage (Omnibus)/Montage (Omnibus).docx
@@ -67,6 +67,7 @@
               <w:listItem w:displayText="Prof." w:value="Prof."/>
             </w:dropDownList>
           </w:sdtPr>
+          <w:sdtEndPr/>
           <w:sdtContent>
             <w:tc>
               <w:tcPr>
@@ -107,6 +108,7 @@
             </w:placeholder>
             <w:text/>
           </w:sdtPr>
+          <w:sdtEndPr/>
           <w:sdtContent>
             <w:tc>
               <w:tcPr>
@@ -139,6 +141,7 @@
             <w:showingPlcHdr/>
             <w:text/>
           </w:sdtPr>
+          <w:sdtEndPr/>
           <w:sdtContent>
             <w:tc>
               <w:tcPr>
@@ -168,6 +171,7 @@
             </w:placeholder>
             <w:text/>
           </w:sdtPr>
+          <w:sdtEndPr/>
           <w:sdtContent>
             <w:tc>
               <w:tcPr>
@@ -220,6 +224,7 @@
             </w:placeholder>
             <w:showingPlcHdr/>
           </w:sdtPr>
+          <w:sdtEndPr/>
           <w:sdtContent>
             <w:tc>
               <w:tcPr>
@@ -277,6 +282,7 @@
             </w:placeholder>
             <w:text/>
           </w:sdtPr>
+          <w:sdtEndPr/>
           <w:sdtContent>
             <w:tc>
               <w:tcPr>
@@ -361,6 +367,7 @@
             </w:placeholder>
             <w:text/>
           </w:sdtPr>
+          <w:sdtEndPr/>
           <w:sdtContent>
             <w:tc>
               <w:tcPr>
@@ -398,6 +405,7 @@
             </w:placeholder>
             <w:showingPlcHdr/>
           </w:sdtPr>
+          <w:sdtEndPr/>
           <w:sdtContent>
             <w:tc>
               <w:tcPr>
@@ -445,6 +453,7 @@
               <w:docPart w:val="1A76056E4C35DA47ACB7F582D8F07372"/>
             </w:placeholder>
           </w:sdtPr>
+          <w:sdtEndPr/>
           <w:sdtContent>
             <w:tc>
               <w:tcPr>
@@ -671,6 +680,7 @@
               <w:docPart w:val="8EC4A1292B40164D89407B51E05AB4AC"/>
             </w:placeholder>
           </w:sdtPr>
+          <w:sdtEndPr/>
           <w:sdtContent>
             <w:tc>
               <w:tcPr>
@@ -1884,15 +1894,7 @@
                   <w:rPr>
                     <w:rFonts w:ascii="Calibri" w:hAnsi="Calibri"/>
                   </w:rPr>
-                  <w:t>After a period of f</w:t>
-                </w:r>
-                <w:bookmarkStart w:id="1" w:name="_GoBack"/>
-                <w:bookmarkEnd w:id="1"/>
-                <w:r>
-                  <w:rPr>
-                    <w:rFonts w:ascii="Calibri" w:hAnsi="Calibri"/>
-                  </w:rPr>
-                  <w:t xml:space="preserve">lorescence in the 1920s, the montage aesthetic waned in the 1930s. An increasingly repressive Soviet bureaucracy and the rise of fascism in Germany ended artistic experimentation in both countries. Contemporaneous developments in sound technology in the cinema made narrative continuity — or the perceived unity of time and space — more salient and seamless. (In response to these developments, Eisenstein extended his theories to what he called ‘vertical montage,’ where the image and sound tracks operated in counterpoint rather than reinforcing one another.) </w:t>
+                  <w:t xml:space="preserve">After a period of florescence in the 1920s, the montage aesthetic waned in the 1930s. An increasingly repressive Soviet bureaucracy and the rise of fascism in Germany ended artistic experimentation in both countries. Contemporaneous developments in sound technology in the cinema made narrative continuity — or the perceived unity of time and space — more salient and seamless. (In response to these developments, Eisenstein extended his theories to what he called ‘vertical montage,’ where the image and sound tracks operated in counterpoint rather than reinforcing one another.) </w:t>
                 </w:r>
               </w:p>
               <w:p>
@@ -2326,6 +2328,7 @@
                     <w:id w:val="792716539"/>
                     <w:citation/>
                   </w:sdtPr>
+                  <w:sdtEndPr/>
                   <w:sdtContent>
                     <w:r>
                       <w:rPr>
@@ -2384,6 +2387,7 @@
                     <w:id w:val="1581175045"/>
                     <w:citation/>
                   </w:sdtPr>
+                  <w:sdtEndPr/>
                   <w:sdtContent>
                     <w:r>
                       <w:rPr>
@@ -2411,64 +2415,6 @@
                         <w:lang w:val="en-US"/>
                       </w:rPr>
                       <w:t>(Aumont)</w:t>
-                    </w:r>
-                    <w:r>
-                      <w:rPr>
-                        <w:rFonts w:ascii="Calibri" w:hAnsi="Calibri"/>
-                      </w:rPr>
-                      <w:fldChar w:fldCharType="end"/>
-                    </w:r>
-                  </w:sdtContent>
-                </w:sdt>
-              </w:p>
-              <w:p>
-                <w:pPr>
-                  <w:rPr>
-                    <w:rFonts w:ascii="Calibri" w:hAnsi="Calibri"/>
-                  </w:rPr>
-                </w:pPr>
-              </w:p>
-              <w:p>
-                <w:pPr>
-                  <w:rPr>
-                    <w:rFonts w:ascii="Calibri" w:hAnsi="Calibri"/>
-                  </w:rPr>
-                </w:pPr>
-                <w:sdt>
-                  <w:sdtPr>
-                    <w:rPr>
-                      <w:rFonts w:ascii="Calibri" w:hAnsi="Calibri"/>
-                    </w:rPr>
-                    <w:id w:val="-1857024808"/>
-                    <w:citation/>
-                  </w:sdtPr>
-                  <w:sdtContent>
-                    <w:r>
-                      <w:rPr>
-                        <w:rFonts w:ascii="Calibri" w:hAnsi="Calibri"/>
-                      </w:rPr>
-                      <w:fldChar w:fldCharType="begin"/>
-                    </w:r>
-                    <w:r>
-                      <w:rPr>
-                        <w:rFonts w:ascii="Calibri" w:hAnsi="Calibri"/>
-                        <w:lang w:val="en-US"/>
-                      </w:rPr>
-                      <w:instrText xml:space="preserve"> CITATION Eis75 \l 1033 </w:instrText>
-                    </w:r>
-                    <w:r>
-                      <w:rPr>
-                        <w:rFonts w:ascii="Calibri" w:hAnsi="Calibri"/>
-                      </w:rPr>
-                      <w:fldChar w:fldCharType="separate"/>
-                    </w:r>
-                    <w:r>
-                      <w:rPr>
-                        <w:rFonts w:ascii="Calibri" w:hAnsi="Calibri"/>
-                        <w:noProof/>
-                        <w:lang w:val="en-US"/>
-                      </w:rPr>
-                      <w:t>(Eisenstein, The Film Sense)</w:t>
                     </w:r>
                     <w:r>
                       <w:rPr>
@@ -2512,7 +2458,7 @@
                         <w:rFonts w:ascii="Calibri" w:hAnsi="Calibri"/>
                         <w:lang w:val="en-US"/>
                       </w:rPr>
-                      <w:instrText xml:space="preserve"> CITATION Eis77 \l 1033 </w:instrText>
+                      <w:instrText xml:space="preserve">CITATION Eis77 \l 1033 </w:instrText>
                     </w:r>
                     <w:r>
                       <w:rPr>
@@ -2526,7 +2472,68 @@
                         <w:noProof/>
                         <w:lang w:val="en-US"/>
                       </w:rPr>
-                      <w:t>(Eisenstein)</w:t>
+                      <w:t>(Eisenstein, Film Form)</w:t>
+                    </w:r>
+                    <w:r>
+                      <w:rPr>
+                        <w:rFonts w:ascii="Calibri" w:hAnsi="Calibri"/>
+                      </w:rPr>
+                      <w:fldChar w:fldCharType="end"/>
+                    </w:r>
+                  </w:sdtContent>
+                </w:sdt>
+                <w:bookmarkStart w:id="1" w:name="_GoBack"/>
+                <w:bookmarkEnd w:id="1"/>
+              </w:p>
+              <w:p>
+                <w:pPr>
+                  <w:rPr>
+                    <w:rFonts w:ascii="Calibri" w:hAnsi="Calibri"/>
+                  </w:rPr>
+                </w:pPr>
+              </w:p>
+              <w:p>
+                <w:pPr>
+                  <w:rPr>
+                    <w:rFonts w:ascii="Calibri" w:hAnsi="Calibri"/>
+                  </w:rPr>
+                </w:pPr>
+                <w:sdt>
+                  <w:sdtPr>
+                    <w:rPr>
+                      <w:rFonts w:ascii="Calibri" w:hAnsi="Calibri"/>
+                    </w:rPr>
+                    <w:id w:val="-1857024808"/>
+                    <w:citation/>
+                  </w:sdtPr>
+                  <w:sdtEndPr/>
+                  <w:sdtContent>
+                    <w:r>
+                      <w:rPr>
+                        <w:rFonts w:ascii="Calibri" w:hAnsi="Calibri"/>
+                      </w:rPr>
+                      <w:fldChar w:fldCharType="begin"/>
+                    </w:r>
+                    <w:r>
+                      <w:rPr>
+                        <w:rFonts w:ascii="Calibri" w:hAnsi="Calibri"/>
+                        <w:lang w:val="en-US"/>
+                      </w:rPr>
+                      <w:instrText xml:space="preserve"> CITATION Eis75 \l 1033 </w:instrText>
+                    </w:r>
+                    <w:r>
+                      <w:rPr>
+                        <w:rFonts w:ascii="Calibri" w:hAnsi="Calibri"/>
+                      </w:rPr>
+                      <w:fldChar w:fldCharType="separate"/>
+                    </w:r>
+                    <w:r>
+                      <w:rPr>
+                        <w:rFonts w:ascii="Calibri" w:hAnsi="Calibri"/>
+                        <w:noProof/>
+                        <w:lang w:val="en-US"/>
+                      </w:rPr>
+                      <w:t>(Eisenstein, The Film Sense)</w:t>
                     </w:r>
                     <w:r>
                       <w:rPr>
@@ -2558,6 +2565,7 @@
                     <w:id w:val="153505507"/>
                     <w:citation/>
                   </w:sdtPr>
+                  <w:sdtEndPr/>
                   <w:sdtContent>
                     <w:r>
                       <w:rPr>
@@ -2611,6 +2619,7 @@
                     <w:id w:val="-885720117"/>
                     <w:citation/>
                   </w:sdtPr>
+                  <w:sdtEndPr/>
                   <w:sdtContent>
                     <w:r>
                       <w:rPr>
@@ -2721,6 +2730,7 @@
               <w:listItem w:displayText="Prof." w:value="Prof."/>
             </w:dropDownList>
           </w:sdtPr>
+          <w:sdtEndPr/>
           <w:sdtContent>
             <w:tc>
               <w:tcPr>
@@ -2756,11 +2766,9 @@
             <w:alias w:val="First name"/>
             <w:tag w:val="authorFirstName"/>
             <w:id w:val="-836303140"/>
-            <w:placeholder>
-              <w:docPart w:val="BAFE26D2AC98904E8C36387065E2B26E"/>
-            </w:placeholder>
             <w:text/>
           </w:sdtPr>
+          <w:sdtEndPr/>
           <w:sdtContent>
             <w:tc>
               <w:tcPr>
@@ -2790,12 +2798,10 @@
             <w:alias w:val="Middle name"/>
             <w:tag w:val="authorMiddleName"/>
             <w:id w:val="1606619974"/>
-            <w:placeholder>
-              <w:docPart w:val="14D5F6BDFA19804D87782D6C6A16C1F8"/>
-            </w:placeholder>
             <w:showingPlcHdr/>
             <w:text/>
           </w:sdtPr>
+          <w:sdtEndPr/>
           <w:sdtContent>
             <w:tc>
               <w:tcPr>
@@ -2826,11 +2832,9 @@
             <w:alias w:val="Last name"/>
             <w:tag w:val="authorLastName"/>
             <w:id w:val="-1252814456"/>
-            <w:placeholder>
-              <w:docPart w:val="D9BF2E8C5CCA7B42A217DD7275111EF7"/>
-            </w:placeholder>
             <w:text/>
           </w:sdtPr>
+          <w:sdtEndPr/>
           <w:sdtContent>
             <w:tc>
               <w:tcPr>
@@ -2884,11 +2888,9 @@
             <w:alias w:val="Biography"/>
             <w:tag w:val="authorBiography"/>
             <w:id w:val="1774742228"/>
-            <w:placeholder>
-              <w:docPart w:val="474DD46EE10E17499BF4FD13B84BD8E0"/>
-            </w:placeholder>
             <w:showingPlcHdr/>
           </w:sdtPr>
+          <w:sdtEndPr/>
           <w:sdtContent>
             <w:tc>
               <w:tcPr>
@@ -2942,11 +2944,9 @@
             <w:alias w:val="Affiliation"/>
             <w:tag w:val="affiliation"/>
             <w:id w:val="-1880167288"/>
-            <w:placeholder>
-              <w:docPart w:val="D0B98ECC4760B54C94FEF876DA1E2241"/>
-            </w:placeholder>
             <w:text/>
           </w:sdtPr>
+          <w:sdtEndPr/>
           <w:sdtContent>
             <w:tc>
               <w:tcPr>
@@ -3034,11 +3034,9 @@
             <w:alias w:val="Article headword"/>
             <w:tag w:val="articleHeadword"/>
             <w:id w:val="2018179200"/>
-            <w:placeholder>
-              <w:docPart w:val="D00498269BA2454BA589AFA0BCD48C3A"/>
-            </w:placeholder>
             <w:text/>
           </w:sdtPr>
+          <w:sdtEndPr/>
           <w:sdtContent>
             <w:tc>
               <w:tcPr>
@@ -3077,6 +3075,7 @@
             <w:id w:val="-1480062928"/>
             <w:showingPlcHdr/>
           </w:sdtPr>
+          <w:sdtEndPr/>
           <w:sdtContent>
             <w:tc>
               <w:tcPr>
@@ -3132,6 +3131,7 @@
             <w:tag w:val="abstract"/>
             <w:id w:val="1486199481"/>
           </w:sdtPr>
+          <w:sdtEndPr/>
           <w:sdtContent>
             <w:tc>
               <w:tcPr>
@@ -3157,6 +3157,7 @@
                     <w:id w:val="-1630389141"/>
                     <w:showingPlcHdr/>
                   </w:sdtPr>
+                  <w:sdtEndPr/>
                   <w:sdtContent>
                     <w:r>
                       <w:rPr>
@@ -3194,6 +3195,7 @@
             <w:tag w:val="articleText"/>
             <w:id w:val="-67958192"/>
           </w:sdtPr>
+          <w:sdtEndPr/>
           <w:sdtContent>
             <w:sdt>
               <w:sdtPr>
@@ -3204,6 +3206,7 @@
                 <w:tag w:val="articleText"/>
                 <w:id w:val="-1168330129"/>
               </w:sdtPr>
+              <w:sdtEndPr/>
               <w:sdtContent>
                 <w:tc>
                   <w:tcPr>
@@ -3222,6 +3225,7 @@
                       <w:tag w:val="abstract"/>
                       <w:id w:val="1905878402"/>
                     </w:sdtPr>
+                    <w:sdtEndPr/>
                     <w:sdtContent>
                       <w:p>
                         <w:pPr>
@@ -4084,6 +4088,7 @@
               <w:tag w:val="furtherReading"/>
               <w:id w:val="-51856885"/>
             </w:sdtPr>
+            <w:sdtEndPr/>
             <w:sdtContent>
               <w:p>
                 <w:pPr>
@@ -4099,6 +4104,7 @@
                     <w:id w:val="-2039816004"/>
                     <w:citation/>
                   </w:sdtPr>
+                  <w:sdtEndPr/>
                   <w:sdtContent>
                     <w:r>
                       <w:rPr>
@@ -4152,6 +4158,7 @@
                   <w:tag w:val="furtherReading"/>
                   <w:id w:val="893621337"/>
                 </w:sdtPr>
+                <w:sdtEndPr/>
                 <w:sdtContent>
                   <w:p>
                     <w:pPr>
@@ -4167,6 +4174,7 @@
                         <w:id w:val="1846825598"/>
                         <w:citation/>
                       </w:sdtPr>
+                      <w:sdtEndPr/>
                       <w:sdtContent>
                         <w:r>
                           <w:rPr>
@@ -4225,6 +4233,7 @@
                         <w:id w:val="896016631"/>
                         <w:citation/>
                       </w:sdtPr>
+                      <w:sdtEndPr/>
                       <w:sdtContent>
                         <w:r>
                           <w:rPr>
@@ -4283,6 +4292,7 @@
                         <w:id w:val="322710262"/>
                         <w:citation/>
                       </w:sdtPr>
+                      <w:sdtEndPr/>
                       <w:sdtContent>
                         <w:r>
                           <w:rPr>
@@ -4341,6 +4351,7 @@
                         <w:id w:val="1794715384"/>
                         <w:citation/>
                       </w:sdtPr>
+                      <w:sdtEndPr/>
                       <w:sdtContent>
                         <w:r>
                           <w:rPr>
@@ -4456,6 +4467,7 @@
               <w:listItem w:displayText="Prof." w:value="Prof."/>
             </w:dropDownList>
           </w:sdtPr>
+          <w:sdtEndPr/>
           <w:sdtContent>
             <w:tc>
               <w:tcPr>
@@ -4493,6 +4505,7 @@
             <w:id w:val="-583148175"/>
             <w:text/>
           </w:sdtPr>
+          <w:sdtEndPr/>
           <w:sdtContent>
             <w:tc>
               <w:tcPr>
@@ -4525,6 +4538,7 @@
             <w:showingPlcHdr/>
             <w:text/>
           </w:sdtPr>
+          <w:sdtEndPr/>
           <w:sdtContent>
             <w:tc>
               <w:tcPr>
@@ -4557,6 +4571,7 @@
             <w:id w:val="-1417080873"/>
             <w:text/>
           </w:sdtPr>
+          <w:sdtEndPr/>
           <w:sdtContent>
             <w:tc>
               <w:tcPr>
@@ -4612,6 +4627,7 @@
             <w:id w:val="-118839572"/>
             <w:showingPlcHdr/>
           </w:sdtPr>
+          <w:sdtEndPr/>
           <w:sdtContent>
             <w:tc>
               <w:tcPr>
@@ -4667,6 +4683,7 @@
             <w:id w:val="-68969065"/>
             <w:text/>
           </w:sdtPr>
+          <w:sdtEndPr/>
           <w:sdtContent>
             <w:tc>
               <w:tcPr>
@@ -4756,6 +4773,7 @@
             <w:id w:val="249085982"/>
             <w:text/>
           </w:sdtPr>
+          <w:sdtEndPr/>
           <w:sdtContent>
             <w:tc>
               <w:tcPr>
@@ -4794,6 +4812,7 @@
             <w:id w:val="-1601945180"/>
             <w:showingPlcHdr/>
           </w:sdtPr>
+          <w:sdtEndPr/>
           <w:sdtContent>
             <w:tc>
               <w:tcPr>
@@ -4850,6 +4869,7 @@
             <w:id w:val="2068147052"/>
             <w:showingPlcHdr/>
           </w:sdtPr>
+          <w:sdtEndPr/>
           <w:sdtContent>
             <w:tc>
               <w:tcPr>
@@ -4886,6 +4906,7 @@
             <w:tag w:val="articleText"/>
             <w:id w:val="2033530987"/>
           </w:sdtPr>
+          <w:sdtEndPr/>
           <w:sdtContent>
             <w:tc>
               <w:tcPr>
@@ -5473,6 +5494,7 @@
               <w:tag w:val="furtherReading"/>
               <w:id w:val="-1043587406"/>
             </w:sdtPr>
+            <w:sdtEndPr/>
             <w:sdtContent>
               <w:p>
                 <w:pPr>
@@ -5488,6 +5510,7 @@
                     <w:id w:val="1239298114"/>
                     <w:citation/>
                   </w:sdtPr>
+                  <w:sdtEndPr/>
                   <w:sdtContent>
                     <w:r>
                       <w:rPr>
@@ -5546,6 +5569,7 @@
                     <w:id w:val="970322759"/>
                     <w:citation/>
                   </w:sdtPr>
+                  <w:sdtEndPr/>
                   <w:sdtContent>
                     <w:r>
                       <w:rPr>
@@ -5604,6 +5628,7 @@
                     <w:id w:val="-449162872"/>
                     <w:citation/>
                   </w:sdtPr>
+                  <w:sdtEndPr/>
                   <w:sdtContent>
                     <w:r>
                       <w:rPr>
@@ -5662,6 +5687,7 @@
                     <w:id w:val="-325286667"/>
                     <w:citation/>
                   </w:sdtPr>
+                  <w:sdtEndPr/>
                   <w:sdtContent>
                     <w:r>
                       <w:rPr>
@@ -5720,6 +5746,7 @@
                     <w:id w:val="-408622933"/>
                     <w:citation/>
                   </w:sdtPr>
+                  <w:sdtEndPr/>
                   <w:sdtContent>
                     <w:r>
                       <w:rPr>
@@ -5778,6 +5805,7 @@
                     <w:id w:val="-937063240"/>
                     <w:citation/>
                   </w:sdtPr>
+                  <w:sdtEndPr/>
                   <w:sdtContent>
                     <w:r>
                       <w:rPr>
@@ -7964,37 +7992,6 @@
         </w:p>
       </w:docPartBody>
     </w:docPart>
-    <w:docPart>
-      <w:docPartPr>
-        <w:name w:val="5EDC017D800A3C4B877F7D8A17CDBC77"/>
-        <w:category>
-          <w:name w:val="General"/>
-          <w:gallery w:val="placeholder"/>
-        </w:category>
-        <w:types>
-          <w:type w:val="bbPlcHdr"/>
-        </w:types>
-        <w:behaviors>
-          <w:behavior w:val="content"/>
-        </w:behaviors>
-        <w:guid w:val="{0509DF1B-EA18-D84A-B851-A4953AD1D20A}"/>
-      </w:docPartPr>
-      <w:docPartBody>
-        <w:p>
-          <w:pPr>
-            <w:pStyle w:val="5EDC017D800A3C4B877F7D8A17CDBC77"/>
-          </w:pPr>
-          <w:r>
-            <w:rPr>
-              <w:rStyle w:val="PlaceholderText"/>
-              <w:b/>
-              <w:color w:val="FFFFFF" w:themeColor="background1"/>
-            </w:rPr>
-            <w:t>[Salutation]</w:t>
-          </w:r>
-        </w:p>
-      </w:docPartBody>
-    </w:docPart>
   </w:docParts>
 </w:glossaryDocument>
 </file>
@@ -8009,18 +8006,19 @@
     <w:sig w:usb0="00000000" w:usb1="10000000" w:usb2="00000000" w:usb3="00000000" w:csb0="80000000" w:csb1="00000000"/>
   </w:font>
   <w:font w:name="Times New Roman">
+    <w:altName w:val="Times New Roman"/>
     <w:panose1 w:val="02020603050405020304"/>
     <w:charset w:val="00"/>
     <w:family w:val="auto"/>
     <w:pitch w:val="variable"/>
-    <w:sig w:usb0="00000003" w:usb1="00000000" w:usb2="00000000" w:usb3="00000000" w:csb0="00000001" w:csb1="00000000"/>
+    <w:sig w:usb0="E0002AFF" w:usb1="C0007841" w:usb2="00000009" w:usb3="00000000" w:csb0="000001FF" w:csb1="00000000"/>
   </w:font>
   <w:font w:name="Courier New">
     <w:panose1 w:val="02070309020205020404"/>
     <w:charset w:val="00"/>
     <w:family w:val="auto"/>
     <w:pitch w:val="variable"/>
-    <w:sig w:usb0="00000003" w:usb1="00000000" w:usb2="00000000" w:usb3="00000000" w:csb0="00000001" w:csb1="00000000"/>
+    <w:sig w:usb0="E0002AFF" w:usb1="C0007843" w:usb2="00000009" w:usb3="00000000" w:csb0="000001FF" w:csb1="00000000"/>
   </w:font>
   <w:font w:name="Wingdings">
     <w:panose1 w:val="05000000000000000000"/>
@@ -8034,7 +8032,7 @@
     <w:charset w:val="00"/>
     <w:family w:val="auto"/>
     <w:pitch w:val="variable"/>
-    <w:sig w:usb0="00000003" w:usb1="00000000" w:usb2="00000000" w:usb3="00000000" w:csb0="00000001" w:csb1="00000000"/>
+    <w:sig w:usb0="E10002FF" w:usb1="4000ACFF" w:usb2="00000009" w:usb3="00000000" w:csb0="0000019F" w:csb1="00000000"/>
   </w:font>
   <w:font w:name="Times">
     <w:panose1 w:val="02000500000000000000"/>
@@ -8048,14 +8046,12 @@
     <w:charset w:val="00"/>
     <w:family w:val="auto"/>
     <w:pitch w:val="variable"/>
-    <w:sig w:usb0="00000003" w:usb1="00000000" w:usb2="00000000" w:usb3="00000000" w:csb0="00000001" w:csb1="00000000"/>
+    <w:sig w:usb0="A00002EF" w:usb1="4000207B" w:usb2="00000000" w:usb3="00000000" w:csb0="0000009F" w:csb1="00000000"/>
   </w:font>
   <w:font w:name="ＭＳ ゴシック">
-    <w:panose1 w:val="00000000000000000000"/>
-    <w:charset w:val="80"/>
-    <w:family w:val="modern"/>
-    <w:notTrueType/>
-    <w:pitch w:val="fixed"/>
+    <w:charset w:val="4E"/>
+    <w:family w:val="auto"/>
+    <w:pitch w:val="variable"/>
     <w:sig w:usb0="00000001" w:usb1="08070000" w:usb2="00000010" w:usb3="00000000" w:csb0="00020000" w:csb1="00000000"/>
   </w:font>
   <w:font w:name="Lucida Grande">
@@ -8066,18 +8062,17 @@
     <w:sig w:usb0="E1000AEF" w:usb1="5000A1FF" w:usb2="00000000" w:usb3="00000000" w:csb0="000001BF" w:csb1="00000000"/>
   </w:font>
   <w:font w:name="Arial">
+    <w:altName w:val="Arial"/>
     <w:panose1 w:val="020B0604020202020204"/>
     <w:charset w:val="00"/>
     <w:family w:val="auto"/>
     <w:pitch w:val="variable"/>
-    <w:sig w:usb0="00000003" w:usb1="00000000" w:usb2="00000000" w:usb3="00000000" w:csb0="00000001" w:csb1="00000000"/>
+    <w:sig w:usb0="E0002AFF" w:usb1="C0007843" w:usb2="00000009" w:usb3="00000000" w:csb0="000001FF" w:csb1="00000000"/>
   </w:font>
   <w:font w:name="ＭＳ 明朝">
-    <w:panose1 w:val="00000000000000000000"/>
-    <w:charset w:val="80"/>
-    <w:family w:val="roman"/>
-    <w:notTrueType/>
-    <w:pitch w:val="fixed"/>
+    <w:charset w:val="4E"/>
+    <w:family w:val="auto"/>
+    <w:pitch w:val="variable"/>
     <w:sig w:usb0="00000001" w:usb1="08070000" w:usb2="00000010" w:usb3="00000000" w:csb0="00020000" w:csb1="00000000"/>
   </w:font>
   <w:font w:name="Cambria">
@@ -8085,7 +8080,7 @@
     <w:charset w:val="00"/>
     <w:family w:val="auto"/>
     <w:pitch w:val="variable"/>
-    <w:sig w:usb0="00000003" w:usb1="00000000" w:usb2="00000000" w:usb3="00000000" w:csb0="00000001" w:csb1="00000000"/>
+    <w:sig w:usb0="E00002FF" w:usb1="400004FF" w:usb2="00000000" w:usb3="00000000" w:csb0="0000019F" w:csb1="00000000"/>
   </w:font>
 </w:fonts>
 </file>
@@ -9217,7 +9212,7 @@
   <a:extraClrSchemeLst/>
   <a:extLst>
     <a:ext uri="{05A4C25C-085E-4340-85A3-A5531E510DB2}">
-      <thm15:themeFamily xmlns:thm15="http://schemas.microsoft.com/office/thememl/2012/main" xmlns="" name="Office Theme" id="{62F939B6-93AF-4DB8-9C6B-D6C7DFDC589F}" vid="{4A3C46E8-61CC-4603-A589-7422A47A8E4A}"/>
+      <thm15:themeFamily xmlns="" xmlns:thm15="http://schemas.microsoft.com/office/thememl/2012/main" name="Office Theme" id="{62F939B6-93AF-4DB8-9C6B-D6C7DFDC589F}" vid="{4A3C46E8-61CC-4603-A589-7422A47A8E4A}"/>
     </a:ext>
   </a:extLst>
 </a:theme>
@@ -9415,26 +9410,6 @@
     <b:City>Orlando</b:City>
     <b:Publisher>Harcourt Brace</b:Publisher>
     <b:Year>1975</b:Year>
-    <b:RefOrder>3</b:RefOrder>
-  </b:Source>
-  <b:Source>
-    <b:Tag>Eis77</b:Tag>
-    <b:SourceType>Book</b:SourceType>
-    <b:Guid>{0BFFAAEA-EDE2-B74F-81E2-298BF9356438}</b:Guid>
-    <b:Author>
-      <b:Author>
-        <b:NameList>
-          <b:Person>
-            <b:Last>Eisenstein</b:Last>
-            <b:First>Sergei</b:First>
-            <b:Middle>M.</b:Middle>
-          </b:Person>
-        </b:NameList>
-      </b:Author>
-    </b:Author>
-    <b:City>Orlando</b:City>
-    <b:Publisher>Harcourt Brace</b:Publisher>
-    <b:Year>1977</b:Year>
     <b:RefOrder>4</b:RefOrder>
   </b:Source>
   <b:Source>
@@ -9611,11 +9586,32 @@
     </b:Author>
     <b:RefOrder>14</b:RefOrder>
   </b:Source>
+  <b:Source>
+    <b:Tag>Eis77</b:Tag>
+    <b:SourceType>Book</b:SourceType>
+    <b:Guid>{1D796AA9-7762-FF49-8DBD-57CEB56EFFE6}</b:Guid>
+    <b:Author>
+      <b:Author>
+        <b:NameList>
+          <b:Person>
+            <b:Last>Eisenstein</b:Last>
+            <b:First>Sergei</b:First>
+            <b:Middle>M.</b:Middle>
+          </b:Person>
+        </b:NameList>
+      </b:Author>
+    </b:Author>
+    <b:City>Orlando</b:City>
+    <b:Publisher>Harcourt Brace</b:Publisher>
+    <b:Year>1977</b:Year>
+    <b:Title>Film Form</b:Title>
+    <b:RefOrder>3</b:RefOrder>
+  </b:Source>
 </b:Sources>
 </file>
 
 <file path=customXml/itemProps1.xml><?xml version="1.0" encoding="utf-8"?>
-<ds:datastoreItem xmlns:ds="http://schemas.openxmlformats.org/officeDocument/2006/customXml" ds:itemID="{B5FFBBA7-4500-694A-8978-BB30DE23A05E}">
+<ds:datastoreItem xmlns:ds="http://schemas.openxmlformats.org/officeDocument/2006/customXml" ds:itemID="{984DCB72-DF15-5442-9D95-06E1C4EFDB8B}">
   <ds:schemaRefs>
     <ds:schemaRef ds:uri="http://schemas.openxmlformats.org/officeDocument/2006/bibliography"/>
   </ds:schemaRefs>

--- a/++Templated Entries/READY/Montage (Omnibus)/Montage (Omnibus).docx
+++ b/++Templated Entries/READY/Montage (Omnibus)/Montage (Omnibus).docx
@@ -67,7 +67,6 @@
               <w:listItem w:displayText="Prof." w:value="Prof."/>
             </w:dropDownList>
           </w:sdtPr>
-          <w:sdtEndPr/>
           <w:sdtContent>
             <w:tc>
               <w:tcPr>
@@ -108,7 +107,6 @@
             </w:placeholder>
             <w:text/>
           </w:sdtPr>
-          <w:sdtEndPr/>
           <w:sdtContent>
             <w:tc>
               <w:tcPr>
@@ -141,7 +139,6 @@
             <w:showingPlcHdr/>
             <w:text/>
           </w:sdtPr>
-          <w:sdtEndPr/>
           <w:sdtContent>
             <w:tc>
               <w:tcPr>
@@ -171,7 +168,6 @@
             </w:placeholder>
             <w:text/>
           </w:sdtPr>
-          <w:sdtEndPr/>
           <w:sdtContent>
             <w:tc>
               <w:tcPr>
@@ -224,7 +220,6 @@
             </w:placeholder>
             <w:showingPlcHdr/>
           </w:sdtPr>
-          <w:sdtEndPr/>
           <w:sdtContent>
             <w:tc>
               <w:tcPr>
@@ -282,7 +277,6 @@
             </w:placeholder>
             <w:text/>
           </w:sdtPr>
-          <w:sdtEndPr/>
           <w:sdtContent>
             <w:tc>
               <w:tcPr>
@@ -367,7 +361,6 @@
             </w:placeholder>
             <w:text/>
           </w:sdtPr>
-          <w:sdtEndPr/>
           <w:sdtContent>
             <w:tc>
               <w:tcPr>
@@ -405,7 +398,6 @@
             </w:placeholder>
             <w:showingPlcHdr/>
           </w:sdtPr>
-          <w:sdtEndPr/>
           <w:sdtContent>
             <w:tc>
               <w:tcPr>
@@ -453,7 +445,6 @@
               <w:docPart w:val="1A76056E4C35DA47ACB7F582D8F07372"/>
             </w:placeholder>
           </w:sdtPr>
-          <w:sdtEndPr/>
           <w:sdtContent>
             <w:tc>
               <w:tcPr>
@@ -680,7 +671,6 @@
               <w:docPart w:val="8EC4A1292B40164D89407B51E05AB4AC"/>
             </w:placeholder>
           </w:sdtPr>
-          <w:sdtEndPr/>
           <w:sdtContent>
             <w:tc>
               <w:tcPr>
@@ -822,7 +812,15 @@
                   <w:rPr>
                     <w:rFonts w:ascii="Calibri" w:hAnsi="Calibri"/>
                   </w:rPr>
-                  <w:t xml:space="preserve">The filmmaker’s job was thus to assemble individual cinematic shots into a composite whole, which he compared to a machine or an organism made up of cells. Throughout his career Eisenstein enumerated several methods of montage — from metrical montage, based on the length of shots, to intellectual montage based on the juxtaposition of visual symbols — but routinely called for synthesis through </w:t>
+                  <w:t>The filmmaker’s job was thus to assemble individual cinematic shots into a composite whole, which he compared to a machine or an organism made up of cells. Throughout his career Eisenstein enumerated several methods of montage — from metrical montage, based on the length of shots, to intellectual montage based on the juxtaposition of visual sy</w:t>
+                </w:r>
+                <w:bookmarkStart w:id="1" w:name="_GoBack"/>
+                <w:bookmarkEnd w:id="1"/>
+                <w:r>
+                  <w:rPr>
+                    <w:rFonts w:ascii="Calibri" w:hAnsi="Calibri"/>
+                  </w:rPr>
+                  <w:t xml:space="preserve">mbols — but routinely called for synthesis through </w:t>
                 </w:r>
                 <w:r>
                   <w:rPr>
@@ -2328,7 +2326,6 @@
                     <w:id w:val="792716539"/>
                     <w:citation/>
                   </w:sdtPr>
-                  <w:sdtEndPr/>
                   <w:sdtContent>
                     <w:r>
                       <w:rPr>
@@ -2387,7 +2384,6 @@
                     <w:id w:val="1581175045"/>
                     <w:citation/>
                   </w:sdtPr>
-                  <w:sdtEndPr/>
                   <w:sdtContent>
                     <w:r>
                       <w:rPr>
@@ -2482,8 +2478,6 @@
                     </w:r>
                   </w:sdtContent>
                 </w:sdt>
-                <w:bookmarkStart w:id="1" w:name="_GoBack"/>
-                <w:bookmarkEnd w:id="1"/>
               </w:p>
               <w:p>
                 <w:pPr>
@@ -2506,7 +2500,6 @@
                     <w:id w:val="-1857024808"/>
                     <w:citation/>
                   </w:sdtPr>
-                  <w:sdtEndPr/>
                   <w:sdtContent>
                     <w:r>
                       <w:rPr>
@@ -2565,7 +2558,6 @@
                     <w:id w:val="153505507"/>
                     <w:citation/>
                   </w:sdtPr>
-                  <w:sdtEndPr/>
                   <w:sdtContent>
                     <w:r>
                       <w:rPr>
@@ -2619,7 +2611,6 @@
                     <w:id w:val="-885720117"/>
                     <w:citation/>
                   </w:sdtPr>
-                  <w:sdtEndPr/>
                   <w:sdtContent>
                     <w:r>
                       <w:rPr>
@@ -2730,7 +2721,6 @@
               <w:listItem w:displayText="Prof." w:value="Prof."/>
             </w:dropDownList>
           </w:sdtPr>
-          <w:sdtEndPr/>
           <w:sdtContent>
             <w:tc>
               <w:tcPr>
@@ -2768,7 +2758,6 @@
             <w:id w:val="-836303140"/>
             <w:text/>
           </w:sdtPr>
-          <w:sdtEndPr/>
           <w:sdtContent>
             <w:tc>
               <w:tcPr>
@@ -2801,7 +2790,6 @@
             <w:showingPlcHdr/>
             <w:text/>
           </w:sdtPr>
-          <w:sdtEndPr/>
           <w:sdtContent>
             <w:tc>
               <w:tcPr>
@@ -2834,7 +2822,6 @@
             <w:id w:val="-1252814456"/>
             <w:text/>
           </w:sdtPr>
-          <w:sdtEndPr/>
           <w:sdtContent>
             <w:tc>
               <w:tcPr>
@@ -2890,7 +2877,6 @@
             <w:id w:val="1774742228"/>
             <w:showingPlcHdr/>
           </w:sdtPr>
-          <w:sdtEndPr/>
           <w:sdtContent>
             <w:tc>
               <w:tcPr>
@@ -2946,7 +2932,6 @@
             <w:id w:val="-1880167288"/>
             <w:text/>
           </w:sdtPr>
-          <w:sdtEndPr/>
           <w:sdtContent>
             <w:tc>
               <w:tcPr>
@@ -3036,7 +3021,6 @@
             <w:id w:val="2018179200"/>
             <w:text/>
           </w:sdtPr>
-          <w:sdtEndPr/>
           <w:sdtContent>
             <w:tc>
               <w:tcPr>
@@ -3075,7 +3059,6 @@
             <w:id w:val="-1480062928"/>
             <w:showingPlcHdr/>
           </w:sdtPr>
-          <w:sdtEndPr/>
           <w:sdtContent>
             <w:tc>
               <w:tcPr>
@@ -3131,7 +3114,6 @@
             <w:tag w:val="abstract"/>
             <w:id w:val="1486199481"/>
           </w:sdtPr>
-          <w:sdtEndPr/>
           <w:sdtContent>
             <w:tc>
               <w:tcPr>
@@ -3157,7 +3139,6 @@
                     <w:id w:val="-1630389141"/>
                     <w:showingPlcHdr/>
                   </w:sdtPr>
-                  <w:sdtEndPr/>
                   <w:sdtContent>
                     <w:r>
                       <w:rPr>
@@ -3195,7 +3176,6 @@
             <w:tag w:val="articleText"/>
             <w:id w:val="-67958192"/>
           </w:sdtPr>
-          <w:sdtEndPr/>
           <w:sdtContent>
             <w:sdt>
               <w:sdtPr>
@@ -3206,7 +3186,6 @@
                 <w:tag w:val="articleText"/>
                 <w:id w:val="-1168330129"/>
               </w:sdtPr>
-              <w:sdtEndPr/>
               <w:sdtContent>
                 <w:tc>
                   <w:tcPr>
@@ -3225,7 +3204,6 @@
                       <w:tag w:val="abstract"/>
                       <w:id w:val="1905878402"/>
                     </w:sdtPr>
-                    <w:sdtEndPr/>
                     <w:sdtContent>
                       <w:p>
                         <w:pPr>
@@ -4088,7 +4066,6 @@
               <w:tag w:val="furtherReading"/>
               <w:id w:val="-51856885"/>
             </w:sdtPr>
-            <w:sdtEndPr/>
             <w:sdtContent>
               <w:p>
                 <w:pPr>
@@ -4104,7 +4081,6 @@
                     <w:id w:val="-2039816004"/>
                     <w:citation/>
                   </w:sdtPr>
-                  <w:sdtEndPr/>
                   <w:sdtContent>
                     <w:r>
                       <w:rPr>
@@ -4158,7 +4134,6 @@
                   <w:tag w:val="furtherReading"/>
                   <w:id w:val="893621337"/>
                 </w:sdtPr>
-                <w:sdtEndPr/>
                 <w:sdtContent>
                   <w:p>
                     <w:pPr>
@@ -4174,7 +4149,6 @@
                         <w:id w:val="1846825598"/>
                         <w:citation/>
                       </w:sdtPr>
-                      <w:sdtEndPr/>
                       <w:sdtContent>
                         <w:r>
                           <w:rPr>
@@ -4233,7 +4207,6 @@
                         <w:id w:val="896016631"/>
                         <w:citation/>
                       </w:sdtPr>
-                      <w:sdtEndPr/>
                       <w:sdtContent>
                         <w:r>
                           <w:rPr>
@@ -4292,7 +4265,6 @@
                         <w:id w:val="322710262"/>
                         <w:citation/>
                       </w:sdtPr>
-                      <w:sdtEndPr/>
                       <w:sdtContent>
                         <w:r>
                           <w:rPr>
@@ -4351,7 +4323,6 @@
                         <w:id w:val="1794715384"/>
                         <w:citation/>
                       </w:sdtPr>
-                      <w:sdtEndPr/>
                       <w:sdtContent>
                         <w:r>
                           <w:rPr>
@@ -4467,7 +4438,6 @@
               <w:listItem w:displayText="Prof." w:value="Prof."/>
             </w:dropDownList>
           </w:sdtPr>
-          <w:sdtEndPr/>
           <w:sdtContent>
             <w:tc>
               <w:tcPr>
@@ -4505,7 +4475,6 @@
             <w:id w:val="-583148175"/>
             <w:text/>
           </w:sdtPr>
-          <w:sdtEndPr/>
           <w:sdtContent>
             <w:tc>
               <w:tcPr>
@@ -4538,7 +4507,6 @@
             <w:showingPlcHdr/>
             <w:text/>
           </w:sdtPr>
-          <w:sdtEndPr/>
           <w:sdtContent>
             <w:tc>
               <w:tcPr>
@@ -4571,7 +4539,6 @@
             <w:id w:val="-1417080873"/>
             <w:text/>
           </w:sdtPr>
-          <w:sdtEndPr/>
           <w:sdtContent>
             <w:tc>
               <w:tcPr>
@@ -4627,7 +4594,6 @@
             <w:id w:val="-118839572"/>
             <w:showingPlcHdr/>
           </w:sdtPr>
-          <w:sdtEndPr/>
           <w:sdtContent>
             <w:tc>
               <w:tcPr>
@@ -4683,7 +4649,6 @@
             <w:id w:val="-68969065"/>
             <w:text/>
           </w:sdtPr>
-          <w:sdtEndPr/>
           <w:sdtContent>
             <w:tc>
               <w:tcPr>
@@ -4773,7 +4738,6 @@
             <w:id w:val="249085982"/>
             <w:text/>
           </w:sdtPr>
-          <w:sdtEndPr/>
           <w:sdtContent>
             <w:tc>
               <w:tcPr>
@@ -4812,7 +4776,6 @@
             <w:id w:val="-1601945180"/>
             <w:showingPlcHdr/>
           </w:sdtPr>
-          <w:sdtEndPr/>
           <w:sdtContent>
             <w:tc>
               <w:tcPr>
@@ -4869,7 +4832,6 @@
             <w:id w:val="2068147052"/>
             <w:showingPlcHdr/>
           </w:sdtPr>
-          <w:sdtEndPr/>
           <w:sdtContent>
             <w:tc>
               <w:tcPr>
@@ -4906,7 +4868,6 @@
             <w:tag w:val="articleText"/>
             <w:id w:val="2033530987"/>
           </w:sdtPr>
-          <w:sdtEndPr/>
           <w:sdtContent>
             <w:tc>
               <w:tcPr>
@@ -5494,7 +5455,6 @@
               <w:tag w:val="furtherReading"/>
               <w:id w:val="-1043587406"/>
             </w:sdtPr>
-            <w:sdtEndPr/>
             <w:sdtContent>
               <w:p>
                 <w:pPr>
@@ -5510,7 +5470,6 @@
                     <w:id w:val="1239298114"/>
                     <w:citation/>
                   </w:sdtPr>
-                  <w:sdtEndPr/>
                   <w:sdtContent>
                     <w:r>
                       <w:rPr>
@@ -5569,7 +5528,6 @@
                     <w:id w:val="970322759"/>
                     <w:citation/>
                   </w:sdtPr>
-                  <w:sdtEndPr/>
                   <w:sdtContent>
                     <w:r>
                       <w:rPr>
@@ -5628,7 +5586,6 @@
                     <w:id w:val="-449162872"/>
                     <w:citation/>
                   </w:sdtPr>
-                  <w:sdtEndPr/>
                   <w:sdtContent>
                     <w:r>
                       <w:rPr>
@@ -5687,7 +5644,6 @@
                     <w:id w:val="-325286667"/>
                     <w:citation/>
                   </w:sdtPr>
-                  <w:sdtEndPr/>
                   <w:sdtContent>
                     <w:r>
                       <w:rPr>
@@ -5746,7 +5702,6 @@
                     <w:id w:val="-408622933"/>
                     <w:citation/>
                   </w:sdtPr>
-                  <w:sdtEndPr/>
                   <w:sdtContent>
                     <w:r>
                       <w:rPr>
@@ -5805,7 +5760,6 @@
                     <w:id w:val="-937063240"/>
                     <w:citation/>
                   </w:sdtPr>
-                  <w:sdtEndPr/>
                   <w:sdtContent>
                     <w:r>
                       <w:rPr>
@@ -5868,7 +5822,7 @@
 
 <file path=word/comments.xml><?xml version="1.0" encoding="utf-8"?>
 <w:comments xmlns:wpc="http://schemas.microsoft.com/office/word/2010/wordprocessingCanvas" xmlns:mo="http://schemas.microsoft.com/office/mac/office/2008/main" xmlns:mc="http://schemas.openxmlformats.org/markup-compatibility/2006" xmlns:mv="urn:schemas-microsoft-com:mac:vml" xmlns:o="urn:schemas-microsoft-com:office:office" xmlns:r="http://schemas.openxmlformats.org/officeDocument/2006/relationships" xmlns:m="http://schemas.openxmlformats.org/officeDocument/2006/math" xmlns:v="urn:schemas-microsoft-com:vml" xmlns:wp14="http://schemas.microsoft.com/office/word/2010/wordprocessingDrawing" xmlns:wp="http://schemas.openxmlformats.org/drawingml/2006/wordprocessingDrawing" xmlns:w10="urn:schemas-microsoft-com:office:word" xmlns:w="http://schemas.openxmlformats.org/wordprocessingml/2006/main" xmlns:w14="http://schemas.microsoft.com/office/word/2010/wordml" xmlns:wpg="http://schemas.microsoft.com/office/word/2010/wordprocessingGroup" xmlns:wpi="http://schemas.microsoft.com/office/word/2010/wordprocessingInk" xmlns:wne="http://schemas.microsoft.com/office/word/2006/wordml" xmlns:wps="http://schemas.microsoft.com/office/word/2010/wordprocessingShape" mc:Ignorable="w14 wp14">
-  <w:comment w:id="0" w:author="Laura Dosky" w:date="2014-10-28T16:26:00Z" w:initials="LD">
+  <w:comment w:id="0" w:author="Laura Dosky" w:date="2014-11-10T17:30:00Z" w:initials="LD">
     <w:p>
       <w:pPr>
         <w:pStyle w:val="CommentText"/>
@@ -5880,7 +5834,16 @@
         <w:annotationRef/>
       </w:r>
       <w:r>
-        <w:t>Can you provide the source for this quotation?</w:t>
+        <w:t>Can you provide a</w:t>
+      </w:r>
+      <w:r>
+        <w:t xml:space="preserve"> sou</w:t>
+      </w:r>
+      <w:r>
+        <w:t>rce for</w:t>
+      </w:r>
+      <w:r>
+        <w:t xml:space="preserve"> this quotation?</w:t>
       </w:r>
     </w:p>
   </w:comment>
@@ -8103,6 +8066,7 @@
     <w:rsid w:val="00A10BA0"/>
     <w:rsid w:val="00A20223"/>
     <w:rsid w:val="00C767A7"/>
+    <w:rsid w:val="00D52A13"/>
   </w:rsids>
   <m:mathPr>
     <m:mathFont m:val="Cambria Math"/>
@@ -9611,7 +9575,7 @@
 </file>
 
 <file path=customXml/itemProps1.xml><?xml version="1.0" encoding="utf-8"?>
-<ds:datastoreItem xmlns:ds="http://schemas.openxmlformats.org/officeDocument/2006/customXml" ds:itemID="{984DCB72-DF15-5442-9D95-06E1C4EFDB8B}">
+<ds:datastoreItem xmlns:ds="http://schemas.openxmlformats.org/officeDocument/2006/customXml" ds:itemID="{3AE65949-AE05-A445-AC0C-CC1FA424CB1D}">
   <ds:schemaRefs>
     <ds:schemaRef ds:uri="http://schemas.openxmlformats.org/officeDocument/2006/bibliography"/>
   </ds:schemaRefs>

--- a/++Templated Entries/READY/Montage (Omnibus)/Montage (Omnibus).docx
+++ b/++Templated Entries/READY/Montage (Omnibus)/Montage (Omnibus).docx
@@ -812,15 +812,7 @@
                   <w:rPr>
                     <w:rFonts w:ascii="Calibri" w:hAnsi="Calibri"/>
                   </w:rPr>
-                  <w:t>The filmmaker’s job was thus to assemble individual cinematic shots into a composite whole, which he compared to a machine or an organism made up of cells. Throughout his career Eisenstein enumerated several methods of montage — from metrical montage, based on the length of shots, to intellectual montage based on the juxtaposition of visual sy</w:t>
-                </w:r>
-                <w:bookmarkStart w:id="1" w:name="_GoBack"/>
-                <w:bookmarkEnd w:id="1"/>
-                <w:r>
-                  <w:rPr>
-                    <w:rFonts w:ascii="Calibri" w:hAnsi="Calibri"/>
-                  </w:rPr>
-                  <w:t xml:space="preserve">mbols — but routinely called for synthesis through </w:t>
+                  <w:t xml:space="preserve">The filmmaker’s job was thus to assemble individual cinematic shots into a composite whole, which he compared to a machine or an organism made up of cells. Throughout his career Eisenstein enumerated several methods of montage — from metrical montage, based on the length of shots, to intellectual montage based on the juxtaposition of visual symbols — but routinely called for synthesis through </w:t>
                 </w:r>
                 <w:r>
                   <w:rPr>
@@ -2712,9 +2704,6 @@
             <w:alias w:val="Salutation"/>
             <w:tag w:val="salutation"/>
             <w:id w:val="1517650901"/>
-            <w:placeholder>
-              <w:docPart w:val="5EDC017D800A3C4B877F7D8A17CDBC77"/>
-            </w:placeholder>
             <w:showingPlcHdr/>
             <w:dropDownList>
               <w:listItem w:displayText="Dr." w:value="Dr."/>
@@ -4822,6 +4811,9 @@
         </w:sdt>
       </w:tr>
       <w:tr>
+        <w:trPr>
+          <w:trHeight w:val="25"/>
+        </w:trPr>
         <w:sdt>
           <w:sdtPr>
             <w:rPr>
@@ -4830,7 +4822,6 @@
             <w:alias w:val="Abstract"/>
             <w:tag w:val="abstract"/>
             <w:id w:val="2068147052"/>
-            <w:showingPlcHdr/>
           </w:sdtPr>
           <w:sdtContent>
             <w:tc>
@@ -4847,14 +4838,10 @@
                     <w:rFonts w:ascii="Calibri" w:hAnsi="Calibri"/>
                   </w:rPr>
                 </w:pPr>
-                <w:r>
-                  <w:rPr>
-                    <w:rFonts w:ascii="Calibri" w:hAnsi="Calibri"/>
-                  </w:rPr>
-                  <w:t xml:space="preserve">     </w:t>
-                </w:r>
               </w:p>
             </w:tc>
+            <w:bookmarkStart w:id="1" w:name="_GoBack" w:displacedByCustomXml="next"/>
+            <w:bookmarkEnd w:id="1" w:displacedByCustomXml="next"/>
           </w:sdtContent>
         </w:sdt>
       </w:tr>
@@ -5834,16 +5821,7 @@
         <w:annotationRef/>
       </w:r>
       <w:r>
-        <w:t>Can you provide a</w:t>
-      </w:r>
-      <w:r>
-        <w:t xml:space="preserve"> sou</w:t>
-      </w:r>
-      <w:r>
-        <w:t>rce for</w:t>
-      </w:r>
-      <w:r>
-        <w:t xml:space="preserve"> this quotation?</w:t>
+        <w:t>Can you provide a source for this quotation?</w:t>
       </w:r>
     </w:p>
   </w:comment>
@@ -8065,6 +8043,7 @@
     <w:rsid w:val="002A5A27"/>
     <w:rsid w:val="00A10BA0"/>
     <w:rsid w:val="00A20223"/>
+    <w:rsid w:val="00BA770A"/>
     <w:rsid w:val="00C767A7"/>
     <w:rsid w:val="00D52A13"/>
   </w:rsids>
@@ -9176,7 +9155,7 @@
   <a:extraClrSchemeLst/>
   <a:extLst>
     <a:ext uri="{05A4C25C-085E-4340-85A3-A5531E510DB2}">
-      <thm15:themeFamily xmlns="" xmlns:thm15="http://schemas.microsoft.com/office/thememl/2012/main" name="Office Theme" id="{62F939B6-93AF-4DB8-9C6B-D6C7DFDC589F}" vid="{4A3C46E8-61CC-4603-A589-7422A47A8E4A}"/>
+      <thm15:themeFamily xmlns:thm15="http://schemas.microsoft.com/office/thememl/2012/main" xmlns="" name="Office Theme" id="{62F939B6-93AF-4DB8-9C6B-D6C7DFDC589F}" vid="{4A3C46E8-61CC-4603-A589-7422A47A8E4A}"/>
     </a:ext>
   </a:extLst>
 </a:theme>
@@ -9575,7 +9554,7 @@
 </file>
 
 <file path=customXml/itemProps1.xml><?xml version="1.0" encoding="utf-8"?>
-<ds:datastoreItem xmlns:ds="http://schemas.openxmlformats.org/officeDocument/2006/customXml" ds:itemID="{3AE65949-AE05-A445-AC0C-CC1FA424CB1D}">
+<ds:datastoreItem xmlns:ds="http://schemas.openxmlformats.org/officeDocument/2006/customXml" ds:itemID="{CA7E2D7F-37E0-3E4D-A2C9-44D21FE70AD5}">
   <ds:schemaRefs>
     <ds:schemaRef ds:uri="http://schemas.openxmlformats.org/officeDocument/2006/bibliography"/>
   </ds:schemaRefs>
